--- a/Unit 2/Lesson 13 - Recursion/Notes.docx
+++ b/Unit 2/Lesson 13 - Recursion/Notes.docx
@@ -21,37 +21,7 @@
           <w:szCs w:val="36"/>
           <w:u w:val="single"/>
         </w:rPr>
-        <w:t>Lesson 1</w:t>
-      </w:r>
-      <w:r>
-        <w:rPr>
-          <w:b/>
-          <w:bCs/>
-          <w:sz w:val="36"/>
-          <w:szCs w:val="36"/>
-          <w:u w:val="single"/>
-        </w:rPr>
-        <w:t>3</w:t>
-      </w:r>
-      <w:r>
-        <w:rPr>
-          <w:b/>
-          <w:bCs/>
-          <w:sz w:val="36"/>
-          <w:szCs w:val="36"/>
-          <w:u w:val="single"/>
-        </w:rPr>
-        <w:t xml:space="preserve"> – </w:t>
-      </w:r>
-      <w:r>
-        <w:rPr>
-          <w:b/>
-          <w:bCs/>
-          <w:sz w:val="36"/>
-          <w:szCs w:val="36"/>
-          <w:u w:val="single"/>
-        </w:rPr>
-        <w:t>Recursion</w:t>
+        <w:t>Lesson 13 – Recursion</w:t>
       </w:r>
     </w:p>
     <w:p/>
@@ -384,7 +354,13 @@
         </w:numPr>
       </w:pPr>
       <w:r>
-        <w:t>May result in a StackOverFlow or Heap Storage Exhaustion error</w:t>
+        <w:t xml:space="preserve">May result in a </w:t>
+      </w:r>
+      <w:r>
+        <w:t>Stack Overflow</w:t>
+      </w:r>
+      <w:r>
+        <w:t xml:space="preserve"> or Heap Storage Exhaustion error</w:t>
       </w:r>
     </w:p>
     <w:p>
